--- a/Demo/Demo.Web/Help/ComboBox/FilteringSorting.docx
+++ b/Demo/Demo.Web/Help/ComboBox/FilteringSorting.docx
@@ -2698,6 +2698,21 @@
         </w:rPr>
         <w:t xml:space="preserve"> </w:t>
       </w:r>
+    </w:p>
+    <w:p>
+      <w:pPr>
+        <w:autoSpaceDE w:val="0"/>
+        <w:autoSpaceDN w:val="0"/>
+        <w:adjustRightInd w:val="0"/>
+        <w:spacing w:after="0" w:line="240" w:lineRule="auto"/>
+        <w:ind w:left="1588" w:firstLine="397"/>
+        <w:rPr>
+          <w:rFonts w:ascii="Cascadia Mono" w:hAnsi="Cascadia Mono" w:cs="Cascadia Mono"/>
+          <w:color w:val="000000"/>
+          <w:sz w:val="19"/>
+          <w:szCs w:val="19"/>
+        </w:rPr>
+      </w:pPr>
       <w:proofErr w:type="spellStart"/>
       <w:r>
         <w:rPr>
